--- a/programm1.docx
+++ b/programm1.docx
@@ -1665,7 +1665,14 @@
           <w:sz w:val="52"/>
           <w:szCs w:val="52"/>
         </w:rPr>
-        <w:t>// get current working directory</w:t>
+        <w:t>#</w:t>
+      </w:r>
+      <w:r>
+        <w:rPr>
+          <w:sz w:val="52"/>
+          <w:szCs w:val="52"/>
+        </w:rPr>
+        <w:t xml:space="preserve"> get current working directory</w:t>
       </w:r>
     </w:p>
     <w:p>
@@ -2090,7 +2097,14 @@
           <w:sz w:val="52"/>
           <w:szCs w:val="52"/>
         </w:rPr>
-        <w:t>// get current working directory</w:t>
+        <w:t>#</w:t>
+      </w:r>
+      <w:r>
+        <w:rPr>
+          <w:sz w:val="52"/>
+          <w:szCs w:val="52"/>
+        </w:rPr>
+        <w:t>get current working directory</w:t>
       </w:r>
     </w:p>
     <w:p>
@@ -2149,7 +2163,14 @@
           <w:sz w:val="52"/>
           <w:szCs w:val="52"/>
         </w:rPr>
-        <w:t>// Find the name of column whose mean is to be found</w:t>
+        <w:t>#</w:t>
+      </w:r>
+      <w:r>
+        <w:rPr>
+          <w:sz w:val="52"/>
+          <w:szCs w:val="52"/>
+        </w:rPr>
+        <w:t xml:space="preserve"> Find the name of column whose mean is to be found</w:t>
       </w:r>
     </w:p>
     <w:p>
@@ -2328,7 +2349,14 @@
           <w:sz w:val="52"/>
           <w:szCs w:val="52"/>
         </w:rPr>
-        <w:t>// get current working directory</w:t>
+        <w:t>#</w:t>
+      </w:r>
+      <w:r>
+        <w:rPr>
+          <w:sz w:val="52"/>
+          <w:szCs w:val="52"/>
+        </w:rPr>
+        <w:t>get current working directory</w:t>
       </w:r>
     </w:p>
     <w:p>
@@ -2373,7 +2401,14 @@
           <w:sz w:val="52"/>
           <w:szCs w:val="52"/>
         </w:rPr>
-        <w:t>// Find the name of column whose me</w:t>
+        <w:t>#</w:t>
+      </w:r>
+      <w:r>
+        <w:rPr>
+          <w:sz w:val="52"/>
+          <w:szCs w:val="52"/>
+        </w:rPr>
+        <w:t>Find the name of column whose me</w:t>
       </w:r>
       <w:r>
         <w:rPr>
@@ -2931,7 +2966,14 @@
           <w:sz w:val="52"/>
           <w:szCs w:val="52"/>
         </w:rPr>
-        <w:t>// get current working directory</w:t>
+        <w:t>#</w:t>
+      </w:r>
+      <w:r>
+        <w:rPr>
+          <w:sz w:val="52"/>
+          <w:szCs w:val="52"/>
+        </w:rPr>
+        <w:t>get current working directory</w:t>
       </w:r>
     </w:p>
     <w:p>
@@ -2976,7 +3018,14 @@
           <w:sz w:val="52"/>
           <w:szCs w:val="52"/>
         </w:rPr>
-        <w:t>// Find the name of column whose variance is to be found</w:t>
+        <w:t>#</w:t>
+      </w:r>
+      <w:r>
+        <w:rPr>
+          <w:sz w:val="52"/>
+          <w:szCs w:val="52"/>
+        </w:rPr>
+        <w:t>Find the name of column whose variance is to be found</w:t>
       </w:r>
     </w:p>
     <w:p>
